--- a/documentation/LBJ_fanpage.docx
+++ b/documentation/LBJ_fanpage.docx
@@ -10,12 +10,21 @@
           <w:szCs w:val="80"/>
         </w:rPr>
       </w:pPr>
+      <w:proofErr w:type="spellStart"/>
       <w:r>
         <w:rPr>
           <w:sz w:val="80"/>
           <w:szCs w:val="80"/>
         </w:rPr>
-        <w:t>Webtech 1 beadandó</w:t>
+        <w:t>Webtech</w:t>
+      </w:r>
+      <w:proofErr w:type="spellEnd"/>
+      <w:r>
+        <w:rPr>
+          <w:sz w:val="80"/>
+          <w:szCs w:val="80"/>
+        </w:rPr>
+        <w:t xml:space="preserve"> 1 beadandó</w:t>
       </w:r>
     </w:p>
     <w:p>
@@ -50,29 +59,31 @@
           <w:szCs w:val="96"/>
         </w:rPr>
       </w:pPr>
+      <w:proofErr w:type="spellStart"/>
       <w:r>
         <w:rPr>
           <w:sz w:val="96"/>
           <w:szCs w:val="96"/>
         </w:rPr>
-        <w:t>LeBron James fanpage</w:t>
-      </w:r>
-    </w:p>
-    <w:p>
-      <w:pPr>
+        <w:t>LeBron</w:t>
+      </w:r>
+      <w:proofErr w:type="spellEnd"/>
+      <w:r>
         <w:rPr>
           <w:sz w:val="96"/>
           <w:szCs w:val="96"/>
         </w:rPr>
-      </w:pPr>
-    </w:p>
-    <w:p>
-      <w:pPr>
+        <w:t xml:space="preserve"> James </w:t>
+      </w:r>
+      <w:proofErr w:type="spellStart"/>
+      <w:r>
         <w:rPr>
           <w:sz w:val="96"/>
           <w:szCs w:val="96"/>
         </w:rPr>
-      </w:pPr>
+        <w:t>fanpage</w:t>
+      </w:r>
+      <w:proofErr w:type="spellEnd"/>
     </w:p>
     <w:p>
       <w:pPr>
@@ -85,6 +96,22 @@
     <w:p>
       <w:pPr>
         <w:rPr>
+          <w:sz w:val="96"/>
+          <w:szCs w:val="96"/>
+        </w:rPr>
+      </w:pPr>
+    </w:p>
+    <w:p>
+      <w:pPr>
+        <w:rPr>
+          <w:sz w:val="96"/>
+          <w:szCs w:val="96"/>
+        </w:rPr>
+      </w:pPr>
+    </w:p>
+    <w:p>
+      <w:pPr>
+        <w:rPr>
           <w:sz w:val="48"/>
           <w:szCs w:val="48"/>
         </w:rPr>
@@ -110,7 +137,23 @@
           <w:sz w:val="48"/>
           <w:szCs w:val="48"/>
         </w:rPr>
-        <w:t>Készítette: Hegyesi Kristóf JPTJY2</w:t>
+        <w:t xml:space="preserve">Készítette: </w:t>
+      </w:r>
+      <w:proofErr w:type="spellStart"/>
+      <w:r>
+        <w:rPr>
+          <w:sz w:val="48"/>
+          <w:szCs w:val="48"/>
+        </w:rPr>
+        <w:t>Hegyesi</w:t>
+      </w:r>
+      <w:proofErr w:type="spellEnd"/>
+      <w:r>
+        <w:rPr>
+          <w:sz w:val="48"/>
+          <w:szCs w:val="48"/>
+        </w:rPr>
+        <w:t xml:space="preserve"> Kristóf JPTJY2</w:t>
       </w:r>
     </w:p>
     <w:p>
@@ -157,7 +200,23 @@
           <w:szCs w:val="26"/>
         </w:rPr>
         <w:tab/>
-        <w:t xml:space="preserve">Nyitólapom az „index.html”, egy általános leírást ad LeBron James profi NBA kosarasról. Miután generáltam egy </w:t>
+        <w:t xml:space="preserve">Nyitólapom az „index.html”, egy általános leírást ad </w:t>
+      </w:r>
+      <w:proofErr w:type="spellStart"/>
+      <w:r>
+        <w:rPr>
+          <w:sz w:val="26"/>
+          <w:szCs w:val="26"/>
+        </w:rPr>
+        <w:t>LeBron</w:t>
+      </w:r>
+      <w:proofErr w:type="spellEnd"/>
+      <w:r>
+        <w:rPr>
+          <w:sz w:val="26"/>
+          <w:szCs w:val="26"/>
+        </w:rPr>
+        <w:t xml:space="preserve"> James profi NBA kosarasról. Miután generáltam egy </w:t>
       </w:r>
       <w:r>
         <w:rPr>
@@ -174,6 +233,7 @@
         </w:rPr>
         <w:t xml:space="preserve">szabványt elkezdtem dolgozni. Első lépésben létrehoztam a </w:t>
       </w:r>
+      <w:proofErr w:type="spellStart"/>
       <w:r>
         <w:rPr>
           <w:i/>
@@ -182,6 +242,7 @@
         </w:rPr>
         <w:t>header</w:t>
       </w:r>
+      <w:proofErr w:type="spellEnd"/>
       <w:r>
         <w:rPr>
           <w:sz w:val="26"/>
@@ -227,6 +288,7 @@
         </w:rPr>
         <w:t xml:space="preserve">-es taggel a szöveg, pedig egy </w:t>
       </w:r>
+      <w:proofErr w:type="spellStart"/>
       <w:r>
         <w:rPr>
           <w:i/>
@@ -235,6 +297,7 @@
         </w:rPr>
         <w:t>section</w:t>
       </w:r>
+      <w:proofErr w:type="spellEnd"/>
       <w:r>
         <w:rPr>
           <w:sz w:val="26"/>
@@ -255,8 +318,25 @@
           <w:sz w:val="26"/>
           <w:szCs w:val="26"/>
         </w:rPr>
-        <w:t xml:space="preserve"> tagbe került. Egy képet is beszúrtam egy </w:t>
-      </w:r>
+        <w:t xml:space="preserve"> </w:t>
+      </w:r>
+      <w:proofErr w:type="spellStart"/>
+      <w:r>
+        <w:rPr>
+          <w:sz w:val="26"/>
+          <w:szCs w:val="26"/>
+        </w:rPr>
+        <w:t>tagbe</w:t>
+      </w:r>
+      <w:proofErr w:type="spellEnd"/>
+      <w:r>
+        <w:rPr>
+          <w:sz w:val="26"/>
+          <w:szCs w:val="26"/>
+        </w:rPr>
+        <w:t xml:space="preserve"> került. Egy képet is beszúrtam egy </w:t>
+      </w:r>
+      <w:proofErr w:type="spellStart"/>
       <w:r>
         <w:rPr>
           <w:i/>
@@ -265,12 +345,29 @@
         </w:rPr>
         <w:t>img</w:t>
       </w:r>
-      <w:r>
-        <w:rPr>
-          <w:sz w:val="26"/>
-          <w:szCs w:val="26"/>
-        </w:rPr>
-        <w:t xml:space="preserve"> tagbe aminek forrásként egy külső fájlt adtam meg.</w:t>
+      <w:proofErr w:type="spellEnd"/>
+      <w:r>
+        <w:rPr>
+          <w:sz w:val="26"/>
+          <w:szCs w:val="26"/>
+        </w:rPr>
+        <w:t xml:space="preserve"> </w:t>
+      </w:r>
+      <w:proofErr w:type="spellStart"/>
+      <w:r>
+        <w:rPr>
+          <w:sz w:val="26"/>
+          <w:szCs w:val="26"/>
+        </w:rPr>
+        <w:t>tagbe</w:t>
+      </w:r>
+      <w:proofErr w:type="spellEnd"/>
+      <w:r>
+        <w:rPr>
+          <w:sz w:val="26"/>
+          <w:szCs w:val="26"/>
+        </w:rPr>
+        <w:t xml:space="preserve"> aminek forrásként egy külső fájlt adtam meg.</w:t>
       </w:r>
     </w:p>
     <w:p>
@@ -354,6 +451,7 @@
           <w:u w:val="single"/>
         </w:rPr>
       </w:pPr>
+      <w:proofErr w:type="spellStart"/>
       <w:r>
         <w:rPr>
           <w:sz w:val="40"/>
@@ -363,6 +461,7 @@
         <w:lastRenderedPageBreak/>
         <w:t>Career</w:t>
       </w:r>
+      <w:proofErr w:type="spellEnd"/>
     </w:p>
     <w:p>
       <w:pPr>
@@ -385,14 +484,46 @@
           <w:szCs w:val="26"/>
         </w:rPr>
         <w:tab/>
-        <w:t>A „carer.html” LeBron karrierjét mutatja meg milyen csapatokban, mettől-meddig játszott és hány bajnoki címet nyert. Itt alkalmaztam</w:t>
-      </w:r>
-      <w:r>
-        <w:rPr>
-          <w:sz w:val="26"/>
-          <w:szCs w:val="26"/>
-        </w:rPr>
-        <w:t xml:space="preserve"> egy „internal style-t” a </w:t>
+        <w:t xml:space="preserve">A „carer.html” </w:t>
+      </w:r>
+      <w:proofErr w:type="spellStart"/>
+      <w:r>
+        <w:rPr>
+          <w:sz w:val="26"/>
+          <w:szCs w:val="26"/>
+        </w:rPr>
+        <w:t>LeBron</w:t>
+      </w:r>
+      <w:proofErr w:type="spellEnd"/>
+      <w:r>
+        <w:rPr>
+          <w:sz w:val="26"/>
+          <w:szCs w:val="26"/>
+        </w:rPr>
+        <w:t xml:space="preserve"> karrierjét mutatja meg milyen csapatokban, mettől-meddig játszott és hány bajnoki címet nyert. Itt alkalmaztam</w:t>
+      </w:r>
+      <w:r>
+        <w:rPr>
+          <w:sz w:val="26"/>
+          <w:szCs w:val="26"/>
+        </w:rPr>
+        <w:t xml:space="preserve"> egy „i</w:t>
+      </w:r>
+      <w:proofErr w:type="spellStart"/>
+      <w:r>
+        <w:rPr>
+          <w:sz w:val="26"/>
+          <w:szCs w:val="26"/>
+        </w:rPr>
+        <w:t>nternal style</w:t>
+      </w:r>
+      <w:proofErr w:type="spellEnd"/>
+      <w:r>
+        <w:rPr>
+          <w:sz w:val="26"/>
+          <w:szCs w:val="26"/>
+        </w:rPr>
+        <w:t xml:space="preserve">-t” a </w:t>
       </w:r>
       <w:r>
         <w:rPr>
@@ -474,6 +605,7 @@
         </w:rPr>
         <w:t xml:space="preserve"> Az oldal fő részét egy </w:t>
       </w:r>
+      <w:proofErr w:type="spellStart"/>
       <w:r>
         <w:rPr>
           <w:i/>
@@ -482,6 +614,7 @@
         </w:rPr>
         <w:t>section</w:t>
       </w:r>
+      <w:proofErr w:type="spellEnd"/>
       <w:r>
         <w:rPr>
           <w:sz w:val="26"/>
@@ -489,6 +622,7 @@
         </w:rPr>
         <w:t xml:space="preserve">-be betett </w:t>
       </w:r>
+      <w:proofErr w:type="spellStart"/>
       <w:r>
         <w:rPr>
           <w:i/>
@@ -497,12 +631,29 @@
         </w:rPr>
         <w:t>table</w:t>
       </w:r>
-      <w:r>
-        <w:rPr>
-          <w:sz w:val="26"/>
-          <w:szCs w:val="26"/>
-        </w:rPr>
-        <w:t xml:space="preserve"> képzi, ahol a fentebb említett adatokat lejegyzem.</w:t>
+      <w:proofErr w:type="spellEnd"/>
+      <w:r>
+        <w:rPr>
+          <w:sz w:val="26"/>
+          <w:szCs w:val="26"/>
+        </w:rPr>
+        <w:t xml:space="preserve"> </w:t>
+      </w:r>
+      <w:proofErr w:type="spellStart"/>
+      <w:r>
+        <w:rPr>
+          <w:sz w:val="26"/>
+          <w:szCs w:val="26"/>
+        </w:rPr>
+        <w:t>képzi</w:t>
+      </w:r>
+      <w:proofErr w:type="spellEnd"/>
+      <w:r>
+        <w:rPr>
+          <w:sz w:val="26"/>
+          <w:szCs w:val="26"/>
+        </w:rPr>
+        <w:t>, ahol a fentebb említett adatokat lejegyzem.</w:t>
       </w:r>
     </w:p>
     <w:p>
@@ -562,6 +713,7 @@
           <w:u w:val="single"/>
         </w:rPr>
       </w:pPr>
+      <w:proofErr w:type="spellStart"/>
       <w:r>
         <w:rPr>
           <w:sz w:val="40"/>
@@ -571,6 +723,7 @@
         <w:lastRenderedPageBreak/>
         <w:t>Highlights</w:t>
       </w:r>
+      <w:proofErr w:type="spellEnd"/>
     </w:p>
     <w:p>
       <w:pPr>
@@ -602,20 +755,79 @@
         </w:rPr>
         <w:t xml:space="preserve">y </w:t>
       </w:r>
-      <w:r>
-        <w:rPr>
-          <w:i/>
-          <w:sz w:val="26"/>
-          <w:szCs w:val="26"/>
-        </w:rPr>
-        <w:t>ordered list</w:t>
-      </w:r>
-      <w:r>
-        <w:rPr>
-          <w:sz w:val="26"/>
-          <w:szCs w:val="26"/>
-        </w:rPr>
-        <w:t xml:space="preserve">-et csináltam és az NBA youtube csatornája szerint sorrendbe beírtam LeBron karrierjének legnagyobb megmozdulásait. </w:t>
+      <w:proofErr w:type="spellStart"/>
+      <w:r>
+        <w:rPr>
+          <w:i/>
+          <w:sz w:val="26"/>
+          <w:szCs w:val="26"/>
+        </w:rPr>
+        <w:t>ordered</w:t>
+      </w:r>
+      <w:proofErr w:type="spellEnd"/>
+      <w:r>
+        <w:rPr>
+          <w:i/>
+          <w:sz w:val="26"/>
+          <w:szCs w:val="26"/>
+        </w:rPr>
+        <w:t xml:space="preserve"> </w:t>
+      </w:r>
+      <w:proofErr w:type="spellStart"/>
+      <w:r>
+        <w:rPr>
+          <w:i/>
+          <w:sz w:val="26"/>
+          <w:szCs w:val="26"/>
+        </w:rPr>
+        <w:t>list</w:t>
+      </w:r>
+      <w:r>
+        <w:rPr>
+          <w:sz w:val="26"/>
+          <w:szCs w:val="26"/>
+        </w:rPr>
+        <w:t>-et</w:t>
+      </w:r>
+      <w:proofErr w:type="spellEnd"/>
+      <w:r>
+        <w:rPr>
+          <w:sz w:val="26"/>
+          <w:szCs w:val="26"/>
+        </w:rPr>
+        <w:t xml:space="preserve"> csináltam és az NBA </w:t>
+      </w:r>
+      <w:proofErr w:type="spellStart"/>
+      <w:r>
+        <w:rPr>
+          <w:sz w:val="26"/>
+          <w:szCs w:val="26"/>
+        </w:rPr>
+        <w:t>youtube</w:t>
+      </w:r>
+      <w:proofErr w:type="spellEnd"/>
+      <w:r>
+        <w:rPr>
+          <w:sz w:val="26"/>
+          <w:szCs w:val="26"/>
+        </w:rPr>
+        <w:t xml:space="preserve"> csatornája szerint sorrendbe beírtam </w:t>
+      </w:r>
+      <w:proofErr w:type="spellStart"/>
+      <w:r>
+        <w:rPr>
+          <w:sz w:val="26"/>
+          <w:szCs w:val="26"/>
+        </w:rPr>
+        <w:t>LeBron</w:t>
+      </w:r>
+      <w:proofErr w:type="spellEnd"/>
+      <w:r>
+        <w:rPr>
+          <w:sz w:val="26"/>
+          <w:szCs w:val="26"/>
+        </w:rPr>
+        <w:t xml:space="preserve"> karrierjének legnagyobb megmozdulásait. </w:t>
       </w:r>
     </w:p>
     <w:p>
@@ -633,6 +845,7 @@
         </w:rPr>
         <w:t xml:space="preserve">Ezeknek a megtekintésére egy </w:t>
       </w:r>
+      <w:proofErr w:type="spellStart"/>
       <w:r>
         <w:rPr>
           <w:i/>
@@ -641,6 +854,7 @@
         </w:rPr>
         <w:t>button</w:t>
       </w:r>
+      <w:proofErr w:type="spellEnd"/>
       <w:r>
         <w:rPr>
           <w:sz w:val="26"/>
@@ -648,6 +862,7 @@
         </w:rPr>
         <w:t xml:space="preserve">-ön belül egy a </w:t>
       </w:r>
+      <w:proofErr w:type="spellStart"/>
       <w:r>
         <w:rPr>
           <w:i/>
@@ -656,12 +871,45 @@
         </w:rPr>
         <w:t>href</w:t>
       </w:r>
-      <w:r>
-        <w:rPr>
-          <w:sz w:val="26"/>
-          <w:szCs w:val="26"/>
-        </w:rPr>
-        <w:t xml:space="preserve"> tagbe belinkeltem egy youtube-videót ahol ezeket meglehet csodálni.</w:t>
+      <w:proofErr w:type="spellEnd"/>
+      <w:r>
+        <w:rPr>
+          <w:sz w:val="26"/>
+          <w:szCs w:val="26"/>
+        </w:rPr>
+        <w:t xml:space="preserve"> </w:t>
+      </w:r>
+      <w:proofErr w:type="spellStart"/>
+      <w:r>
+        <w:rPr>
+          <w:sz w:val="26"/>
+          <w:szCs w:val="26"/>
+        </w:rPr>
+        <w:t>tagbe</w:t>
+      </w:r>
+      <w:proofErr w:type="spellEnd"/>
+      <w:r>
+        <w:rPr>
+          <w:sz w:val="26"/>
+          <w:szCs w:val="26"/>
+        </w:rPr>
+        <w:t xml:space="preserve"> belinkeltem egy </w:t>
+      </w:r>
+      <w:proofErr w:type="spellStart"/>
+      <w:r>
+        <w:rPr>
+          <w:sz w:val="26"/>
+          <w:szCs w:val="26"/>
+        </w:rPr>
+        <w:t>youtube</w:t>
+      </w:r>
+      <w:proofErr w:type="spellEnd"/>
+      <w:r>
+        <w:rPr>
+          <w:sz w:val="26"/>
+          <w:szCs w:val="26"/>
+        </w:rPr>
+        <w:t>-videót ahol ezeket meglehet csodálni.</w:t>
       </w:r>
     </w:p>
     <w:p>
@@ -737,14 +985,34 @@
           <w:u w:val="single"/>
         </w:rPr>
       </w:pPr>
+      <w:proofErr w:type="spellStart"/>
       <w:r>
         <w:rPr>
           <w:sz w:val="40"/>
           <w:szCs w:val="40"/>
           <w:u w:val="single"/>
         </w:rPr>
-        <w:t>Ask me</w:t>
-      </w:r>
+        <w:t>Ask</w:t>
+      </w:r>
+      <w:proofErr w:type="spellEnd"/>
+      <w:r>
+        <w:rPr>
+          <w:sz w:val="40"/>
+          <w:szCs w:val="40"/>
+          <w:u w:val="single"/>
+        </w:rPr>
+        <w:t xml:space="preserve"> </w:t>
+      </w:r>
+      <w:proofErr w:type="spellStart"/>
+      <w:r>
+        <w:rPr>
+          <w:sz w:val="40"/>
+          <w:szCs w:val="40"/>
+          <w:u w:val="single"/>
+        </w:rPr>
+        <w:t>me</w:t>
+      </w:r>
+      <w:proofErr w:type="spellEnd"/>
     </w:p>
     <w:p>
       <w:pPr>
@@ -769,6 +1037,7 @@
         <w:tab/>
         <w:t xml:space="preserve">Az „askme.html” fájl egy </w:t>
       </w:r>
+      <w:proofErr w:type="spellStart"/>
       <w:r>
         <w:rPr>
           <w:i/>
@@ -777,6 +1046,7 @@
         </w:rPr>
         <w:t>form</w:t>
       </w:r>
+      <w:proofErr w:type="spellEnd"/>
       <w:r>
         <w:rPr>
           <w:sz w:val="26"/>
@@ -835,14 +1105,34 @@
         </w:rPr>
         <w:t xml:space="preserve"> elemet pl.: </w:t>
       </w:r>
-      <w:r>
-        <w:rPr>
-          <w:i/>
-          <w:sz w:val="26"/>
-          <w:szCs w:val="26"/>
-        </w:rPr>
-        <w:t>name, date</w:t>
-      </w:r>
+      <w:proofErr w:type="spellStart"/>
+      <w:r>
+        <w:rPr>
+          <w:i/>
+          <w:sz w:val="26"/>
+          <w:szCs w:val="26"/>
+        </w:rPr>
+        <w:t>name</w:t>
+      </w:r>
+      <w:proofErr w:type="spellEnd"/>
+      <w:r>
+        <w:rPr>
+          <w:i/>
+          <w:sz w:val="26"/>
+          <w:szCs w:val="26"/>
+        </w:rPr>
+        <w:t xml:space="preserve">, </w:t>
+      </w:r>
+      <w:proofErr w:type="spellStart"/>
+      <w:r>
+        <w:rPr>
+          <w:i/>
+          <w:sz w:val="26"/>
+          <w:szCs w:val="26"/>
+        </w:rPr>
+        <w:t>date</w:t>
+      </w:r>
+      <w:proofErr w:type="spellEnd"/>
       <w:r>
         <w:rPr>
           <w:sz w:val="26"/>
@@ -850,13 +1140,41 @@
         </w:rPr>
         <w:t xml:space="preserve">. De használok </w:t>
       </w:r>
-      <w:r>
-        <w:rPr>
-          <w:i/>
-          <w:sz w:val="26"/>
-          <w:szCs w:val="26"/>
-        </w:rPr>
-        <w:t xml:space="preserve">radio buttont </w:t>
+      <w:proofErr w:type="spellStart"/>
+      <w:r>
+        <w:rPr>
+          <w:i/>
+          <w:sz w:val="26"/>
+          <w:szCs w:val="26"/>
+        </w:rPr>
+        <w:t>radio</w:t>
+      </w:r>
+      <w:proofErr w:type="spellEnd"/>
+      <w:r>
+        <w:rPr>
+          <w:i/>
+          <w:sz w:val="26"/>
+          <w:szCs w:val="26"/>
+        </w:rPr>
+        <w:t xml:space="preserve"> </w:t>
+      </w:r>
+      <w:proofErr w:type="spellStart"/>
+      <w:r>
+        <w:rPr>
+          <w:i/>
+          <w:sz w:val="26"/>
+          <w:szCs w:val="26"/>
+        </w:rPr>
+        <w:t>buttont</w:t>
+      </w:r>
+      <w:proofErr w:type="spellEnd"/>
+      <w:r>
+        <w:rPr>
+          <w:i/>
+          <w:sz w:val="26"/>
+          <w:szCs w:val="26"/>
+        </w:rPr>
+        <w:t xml:space="preserve"> </w:t>
       </w:r>
       <w:r>
         <w:rPr>
@@ -865,6 +1183,7 @@
         </w:rPr>
         <w:t xml:space="preserve">és </w:t>
       </w:r>
+      <w:proofErr w:type="spellStart"/>
       <w:r>
         <w:rPr>
           <w:i/>
@@ -873,6 +1192,7 @@
         </w:rPr>
         <w:t>checkboxot</w:t>
       </w:r>
+      <w:proofErr w:type="spellEnd"/>
       <w:r>
         <w:rPr>
           <w:sz w:val="26"/>
@@ -880,20 +1200,63 @@
         </w:rPr>
         <w:t xml:space="preserve">, hogy jobban betudjam kategorizálni a felhasználót. Itt </w:t>
       </w:r>
-      <w:r>
-        <w:rPr>
-          <w:i/>
-          <w:sz w:val="26"/>
-          <w:szCs w:val="26"/>
-        </w:rPr>
-        <w:t>internal style</w:t>
-      </w:r>
-      <w:r>
-        <w:rPr>
-          <w:sz w:val="26"/>
-          <w:szCs w:val="26"/>
-        </w:rPr>
-        <w:t xml:space="preserve">-ba dizájnolom a </w:t>
+      <w:proofErr w:type="spellStart"/>
+      <w:r>
+        <w:rPr>
+          <w:i/>
+          <w:sz w:val="26"/>
+          <w:szCs w:val="26"/>
+        </w:rPr>
+        <w:t>internal</w:t>
+      </w:r>
+      <w:proofErr w:type="spellEnd"/>
+      <w:r>
+        <w:rPr>
+          <w:i/>
+          <w:sz w:val="26"/>
+          <w:szCs w:val="26"/>
+        </w:rPr>
+        <w:t xml:space="preserve"> </w:t>
+      </w:r>
+      <w:proofErr w:type="spellStart"/>
+      <w:r>
+        <w:rPr>
+          <w:i/>
+          <w:sz w:val="26"/>
+          <w:szCs w:val="26"/>
+        </w:rPr>
+        <w:t>style</w:t>
+      </w:r>
+      <w:r>
+        <w:rPr>
+          <w:sz w:val="26"/>
+          <w:szCs w:val="26"/>
+        </w:rPr>
+        <w:t>-ba</w:t>
+      </w:r>
+      <w:proofErr w:type="spellEnd"/>
+      <w:r>
+        <w:rPr>
+          <w:sz w:val="26"/>
+          <w:szCs w:val="26"/>
+        </w:rPr>
+        <w:t xml:space="preserve"> </w:t>
+      </w:r>
+      <w:proofErr w:type="spellStart"/>
+      <w:r>
+        <w:rPr>
+          <w:sz w:val="26"/>
+          <w:szCs w:val="26"/>
+        </w:rPr>
+        <w:t>dizájnolom</w:t>
+      </w:r>
+      <w:proofErr w:type="spellEnd"/>
+      <w:r>
+        <w:rPr>
+          <w:sz w:val="26"/>
+          <w:szCs w:val="26"/>
+        </w:rPr>
+        <w:t xml:space="preserve"> a </w:t>
       </w:r>
       <w:r>
         <w:rPr>
@@ -908,7 +1271,23 @@
           <w:sz w:val="26"/>
           <w:szCs w:val="26"/>
         </w:rPr>
-        <w:t>-et,</w:t>
+        <w:t>-</w:t>
+      </w:r>
+      <w:proofErr w:type="spellStart"/>
+      <w:r>
+        <w:rPr>
+          <w:sz w:val="26"/>
+          <w:szCs w:val="26"/>
+        </w:rPr>
+        <w:t>et</w:t>
+      </w:r>
+      <w:proofErr w:type="spellEnd"/>
+      <w:r>
+        <w:rPr>
+          <w:sz w:val="26"/>
+          <w:szCs w:val="26"/>
+        </w:rPr>
+        <w:t>,</w:t>
       </w:r>
       <w:r>
         <w:rPr>
@@ -939,21 +1318,39 @@
         </w:rPr>
         <w:t xml:space="preserve"> mezőket, a </w:t>
       </w:r>
-      <w:r>
-        <w:rPr>
-          <w:i/>
-          <w:sz w:val="26"/>
-          <w:szCs w:val="26"/>
-        </w:rPr>
-        <w:t>button</w:t>
-      </w:r>
-      <w:r>
-        <w:rPr>
-          <w:sz w:val="26"/>
-          <w:szCs w:val="26"/>
-        </w:rPr>
-        <w:t xml:space="preserve">-t és a </w:t>
-      </w:r>
+      <w:proofErr w:type="spellStart"/>
+      <w:r>
+        <w:rPr>
+          <w:i/>
+          <w:sz w:val="26"/>
+          <w:szCs w:val="26"/>
+        </w:rPr>
+        <w:t>submit</w:t>
+      </w:r>
+      <w:proofErr w:type="spellEnd"/>
+      <w:r>
+        <w:rPr>
+          <w:i/>
+          <w:sz w:val="26"/>
+          <w:szCs w:val="26"/>
+        </w:rPr>
+        <w:t>-</w:t>
+      </w:r>
+      <w:r>
+        <w:rPr>
+          <w:sz w:val="26"/>
+          <w:szCs w:val="26"/>
+        </w:rPr>
+        <w:t>o</w:t>
+      </w:r>
+      <w:r>
+        <w:rPr>
+          <w:sz w:val="26"/>
+          <w:szCs w:val="26"/>
+        </w:rPr>
+        <w:t xml:space="preserve">t és a </w:t>
+      </w:r>
+      <w:proofErr w:type="spellStart"/>
       <w:r>
         <w:rPr>
           <w:i/>
@@ -962,6 +1359,7 @@
         </w:rPr>
         <w:t>textarea</w:t>
       </w:r>
+      <w:proofErr w:type="spellEnd"/>
       <w:r>
         <w:rPr>
           <w:sz w:val="26"/>
@@ -1077,6 +1475,7 @@
           <w:u w:val="single"/>
         </w:rPr>
       </w:pPr>
+      <w:proofErr w:type="spellStart"/>
       <w:r>
         <w:rPr>
           <w:sz w:val="40"/>
@@ -1086,6 +1485,7 @@
         <w:lastRenderedPageBreak/>
         <w:t>Styling</w:t>
       </w:r>
+      <w:proofErr w:type="spellEnd"/>
     </w:p>
     <w:p>
       <w:pPr>
@@ -1110,6 +1510,7 @@
         <w:tab/>
         <w:t xml:space="preserve">A „style.css”-ben formázom meg a közös </w:t>
       </w:r>
+      <w:proofErr w:type="spellStart"/>
       <w:r>
         <w:rPr>
           <w:i/>
@@ -1123,16 +1524,44 @@
           <w:sz w:val="26"/>
           <w:szCs w:val="26"/>
         </w:rPr>
-        <w:t xml:space="preserve">l elemeket. Ahol egy-egy elemnél nem az általános dizájn van érvényben ott </w:t>
-      </w:r>
-      <w:r>
-        <w:rPr>
-          <w:i/>
-          <w:sz w:val="26"/>
-          <w:szCs w:val="26"/>
-        </w:rPr>
-        <w:t>internal css</w:t>
-      </w:r>
+        <w:t>l</w:t>
+      </w:r>
+      <w:proofErr w:type="spellEnd"/>
+      <w:r>
+        <w:rPr>
+          <w:sz w:val="26"/>
+          <w:szCs w:val="26"/>
+        </w:rPr>
+        <w:t xml:space="preserve"> elemeket. Ahol egy-egy elemnél nem az általános dizájn van érvényben ott </w:t>
+      </w:r>
+      <w:proofErr w:type="spellStart"/>
+      <w:r>
+        <w:rPr>
+          <w:i/>
+          <w:sz w:val="26"/>
+          <w:szCs w:val="26"/>
+        </w:rPr>
+        <w:t>internal</w:t>
+      </w:r>
+      <w:proofErr w:type="spellEnd"/>
+      <w:r>
+        <w:rPr>
+          <w:i/>
+          <w:sz w:val="26"/>
+          <w:szCs w:val="26"/>
+        </w:rPr>
+        <w:t xml:space="preserve"> </w:t>
+      </w:r>
+      <w:proofErr w:type="spellStart"/>
+      <w:r>
+        <w:rPr>
+          <w:i/>
+          <w:sz w:val="26"/>
+          <w:szCs w:val="26"/>
+        </w:rPr>
+        <w:t>css</w:t>
+      </w:r>
+      <w:proofErr w:type="spellEnd"/>
       <w:r>
         <w:rPr>
           <w:sz w:val="26"/>
@@ -1147,6 +1576,7 @@
         </w:rPr>
         <w:t xml:space="preserve"> Ilyen például minden oldal tetején a </w:t>
       </w:r>
+      <w:proofErr w:type="spellStart"/>
       <w:r>
         <w:rPr>
           <w:i/>
@@ -1155,6 +1585,7 @@
         </w:rPr>
         <w:t>navbar</w:t>
       </w:r>
+      <w:proofErr w:type="spellEnd"/>
       <w:r>
         <w:rPr>
           <w:sz w:val="26"/>
@@ -1162,6 +1593,7 @@
         </w:rPr>
         <w:t xml:space="preserve">. Így elég volt a </w:t>
       </w:r>
+      <w:proofErr w:type="spellStart"/>
       <w:r>
         <w:rPr>
           <w:i/>
@@ -1170,6 +1602,7 @@
         </w:rPr>
         <w:t>css</w:t>
       </w:r>
+      <w:proofErr w:type="spellEnd"/>
       <w:r>
         <w:rPr>
           <w:sz w:val="26"/>
@@ -1177,6 +1610,7 @@
         </w:rPr>
         <w:t xml:space="preserve">-t behivatkoznom a </w:t>
       </w:r>
+      <w:proofErr w:type="spellStart"/>
       <w:r>
         <w:rPr>
           <w:i/>
@@ -1185,6 +1619,7 @@
         </w:rPr>
         <w:t>head</w:t>
       </w:r>
+      <w:proofErr w:type="spellEnd"/>
       <w:r>
         <w:rPr>
           <w:sz w:val="26"/>
@@ -1192,6 +1627,7 @@
         </w:rPr>
         <w:t xml:space="preserve"> részbe és egyből meglett a </w:t>
       </w:r>
+      <w:proofErr w:type="spellStart"/>
       <w:r>
         <w:rPr>
           <w:i/>
@@ -1200,6 +1636,7 @@
         </w:rPr>
         <w:t>navbar</w:t>
       </w:r>
+      <w:proofErr w:type="spellEnd"/>
       <w:r>
         <w:rPr>
           <w:sz w:val="26"/>
@@ -1332,18 +1769,22 @@
     <w:p>
       <w:pPr>
         <w:rPr>
-          <w:sz w:val="26"/>
-          <w:szCs w:val="26"/>
-        </w:rPr>
-      </w:pPr>
-      <w:r>
-        <w:rPr>
-          <w:sz w:val="26"/>
-          <w:szCs w:val="26"/>
+          <w:sz w:val="40"/>
+          <w:szCs w:val="40"/>
+          <w:u w:val="single"/>
+        </w:rPr>
+      </w:pPr>
+      <w:proofErr w:type="spellStart"/>
+      <w:r>
+        <w:rPr>
+          <w:sz w:val="40"/>
+          <w:szCs w:val="40"/>
+          <w:u w:val="single"/>
         </w:rPr>
         <w:lastRenderedPageBreak/>
         <w:t>Javascript</w:t>
       </w:r>
+      <w:proofErr w:type="spellEnd"/>
     </w:p>
     <w:p>
       <w:pPr>
@@ -1375,6 +1816,7 @@
         </w:rPr>
         <w:t xml:space="preserve">. Az „askme.html”-ben található </w:t>
       </w:r>
+      <w:proofErr w:type="spellStart"/>
       <w:r>
         <w:rPr>
           <w:i/>
@@ -1383,21 +1825,94 @@
         </w:rPr>
         <w:t>form</w:t>
       </w:r>
-      <w:r>
-        <w:rPr>
-          <w:sz w:val="26"/>
-          <w:szCs w:val="26"/>
-        </w:rPr>
-        <w:t xml:space="preserve">-ban nézi és kezeli az adatokat. Ha esetleg egy felhasználó dirket vagy véletlen nem töltene ki fontos mezőket (pl.: </w:t>
-      </w:r>
-      <w:r>
-        <w:rPr>
-          <w:i/>
-          <w:sz w:val="26"/>
-          <w:szCs w:val="26"/>
-        </w:rPr>
-        <w:t>name, birth date, message</w:t>
-      </w:r>
+      <w:proofErr w:type="spellEnd"/>
+      <w:r>
+        <w:rPr>
+          <w:sz w:val="26"/>
+          <w:szCs w:val="26"/>
+        </w:rPr>
+        <w:t xml:space="preserve">-ban nézi és kezeli az adatokat. Ha esetleg egy felhasználó </w:t>
+      </w:r>
+      <w:proofErr w:type="spellStart"/>
+      <w:r>
+        <w:rPr>
+          <w:sz w:val="26"/>
+          <w:szCs w:val="26"/>
+        </w:rPr>
+        <w:t>dirket</w:t>
+      </w:r>
+      <w:proofErr w:type="spellEnd"/>
+      <w:r>
+        <w:rPr>
+          <w:sz w:val="26"/>
+          <w:szCs w:val="26"/>
+        </w:rPr>
+        <w:t xml:space="preserve"> vagy véletlen nem töltene ki fontos mezőket (pl.: </w:t>
+      </w:r>
+      <w:proofErr w:type="spellStart"/>
+      <w:r>
+        <w:rPr>
+          <w:i/>
+          <w:sz w:val="26"/>
+          <w:szCs w:val="26"/>
+        </w:rPr>
+        <w:t>name</w:t>
+      </w:r>
+      <w:proofErr w:type="spellEnd"/>
+      <w:r>
+        <w:rPr>
+          <w:i/>
+          <w:sz w:val="26"/>
+          <w:szCs w:val="26"/>
+        </w:rPr>
+        <w:t xml:space="preserve">, </w:t>
+      </w:r>
+      <w:proofErr w:type="spellStart"/>
+      <w:r>
+        <w:rPr>
+          <w:i/>
+          <w:sz w:val="26"/>
+          <w:szCs w:val="26"/>
+        </w:rPr>
+        <w:t>birth</w:t>
+      </w:r>
+      <w:proofErr w:type="spellEnd"/>
+      <w:r>
+        <w:rPr>
+          <w:i/>
+          <w:sz w:val="26"/>
+          <w:szCs w:val="26"/>
+        </w:rPr>
+        <w:t xml:space="preserve"> </w:t>
+      </w:r>
+      <w:proofErr w:type="spellStart"/>
+      <w:r>
+        <w:rPr>
+          <w:i/>
+          <w:sz w:val="26"/>
+          <w:szCs w:val="26"/>
+        </w:rPr>
+        <w:t>date</w:t>
+      </w:r>
+      <w:proofErr w:type="spellEnd"/>
+      <w:r>
+        <w:rPr>
+          <w:i/>
+          <w:sz w:val="26"/>
+          <w:szCs w:val="26"/>
+        </w:rPr>
+        <w:t xml:space="preserve">, </w:t>
+      </w:r>
+      <w:proofErr w:type="spellStart"/>
+      <w:r>
+        <w:rPr>
+          <w:i/>
+          <w:sz w:val="26"/>
+          <w:szCs w:val="26"/>
+        </w:rPr>
+        <w:t>message</w:t>
+      </w:r>
+      <w:proofErr w:type="spellEnd"/>
       <w:r>
         <w:rPr>
           <w:sz w:val="26"/>
@@ -1405,6 +1920,7 @@
         </w:rPr>
         <w:t xml:space="preserve">), akkor nem engedni a </w:t>
       </w:r>
+      <w:proofErr w:type="spellStart"/>
       <w:r>
         <w:rPr>
           <w:i/>
@@ -1413,6 +1929,7 @@
         </w:rPr>
         <w:t>formot</w:t>
       </w:r>
+      <w:proofErr w:type="spellEnd"/>
       <w:r>
         <w:rPr>
           <w:sz w:val="26"/>
@@ -1420,6 +1937,7 @@
         </w:rPr>
         <w:t xml:space="preserve"> elküldeni és pirossal jelzi a mező nevét, amit ki kell tölteni és dob egy </w:t>
       </w:r>
+      <w:proofErr w:type="spellStart"/>
       <w:r>
         <w:rPr>
           <w:i/>
@@ -1433,7 +1951,15 @@
           <w:sz w:val="26"/>
           <w:szCs w:val="26"/>
         </w:rPr>
-        <w:t>-et.</w:t>
+        <w:t>-et</w:t>
+      </w:r>
+      <w:proofErr w:type="spellEnd"/>
+      <w:r>
+        <w:rPr>
+          <w:sz w:val="26"/>
+          <w:szCs w:val="26"/>
+        </w:rPr>
+        <w:t>.</w:t>
       </w:r>
       <w:r>
         <w:rPr>
@@ -1442,6 +1968,7 @@
         </w:rPr>
         <w:t xml:space="preserve"> Ha a </w:t>
       </w:r>
+      <w:proofErr w:type="spellStart"/>
       <w:r>
         <w:rPr>
           <w:i/>
@@ -1450,6 +1977,7 @@
         </w:rPr>
         <w:t>form</w:t>
       </w:r>
+      <w:proofErr w:type="spellEnd"/>
       <w:r>
         <w:rPr>
           <w:sz w:val="26"/>
@@ -1479,10 +2007,10 @@
           <w:szCs w:val="26"/>
         </w:rPr>
         <w:drawing>
-          <wp:inline distT="0" distB="0" distL="0" distR="0" wp14:anchorId="5CA32184" wp14:editId="036F3349">
-            <wp:extent cx="5760720" cy="3829050"/>
-            <wp:effectExtent l="0" t="0" r="0" b="0"/>
-            <wp:docPr id="9" name="Kép 9"/>
+          <wp:inline distT="0" distB="0" distL="0" distR="0" wp14:anchorId="523A8C33" wp14:editId="2B215BA4">
+            <wp:extent cx="4029637" cy="4486901"/>
+            <wp:effectExtent l="0" t="0" r="9525" b="9525"/>
+            <wp:docPr id="11" name="Kép 11"/>
             <wp:cNvGraphicFramePr>
               <a:graphicFrameLocks xmlns:a="http://schemas.openxmlformats.org/drawingml/2006/main" noChangeAspect="1"/>
             </wp:cNvGraphicFramePr>
@@ -1502,7 +2030,7 @@
                   <pic:spPr>
                     <a:xfrm>
                       <a:off x="0" y="0"/>
-                      <a:ext cx="5760720" cy="3829050"/>
+                      <a:ext cx="4029637" cy="4486901"/>
                     </a:xfrm>
                     <a:prstGeom prst="rect">
                       <a:avLst/>
@@ -1522,81 +2050,41 @@
           <w:szCs w:val="26"/>
         </w:rPr>
       </w:pPr>
-    </w:p>
-    <w:p>
-      <w:pPr>
-        <w:rPr>
-          <w:sz w:val="26"/>
-          <w:szCs w:val="26"/>
-        </w:rPr>
-      </w:pPr>
-    </w:p>
-    <w:p>
-      <w:pPr>
-        <w:rPr>
-          <w:sz w:val="26"/>
-          <w:szCs w:val="26"/>
-        </w:rPr>
-      </w:pPr>
-      <w:r>
-        <w:rPr>
-          <w:sz w:val="26"/>
-          <w:szCs w:val="26"/>
-        </w:rPr>
-        <w:t xml:space="preserve">A projekt a következő linken megtekinthető :  </w:t>
-      </w:r>
       <w:bookmarkStart w:id="0" w:name="_GoBack"/>
       <w:bookmarkEnd w:id="0"/>
-      <w:r>
-        <w:rPr>
-          <w:sz w:val="26"/>
-          <w:szCs w:val="26"/>
-        </w:rPr>
-        <w:fldChar w:fldCharType="begin"/>
-      </w:r>
-      <w:r>
-        <w:rPr>
-          <w:sz w:val="26"/>
-          <w:szCs w:val="26"/>
-        </w:rPr>
-        <w:instrText xml:space="preserve"> HYPERLINK "</w:instrText>
-      </w:r>
-      <w:r>
-        <w:rPr>
-          <w:sz w:val="26"/>
-          <w:szCs w:val="26"/>
-        </w:rPr>
-        <w:instrText>https://github.com/HKristof2130/Webtech_1</w:instrText>
-      </w:r>
-      <w:r>
-        <w:rPr>
-          <w:sz w:val="26"/>
-          <w:szCs w:val="26"/>
-        </w:rPr>
-        <w:instrText xml:space="preserve">" </w:instrText>
-      </w:r>
-      <w:r>
-        <w:rPr>
-          <w:sz w:val="26"/>
-          <w:szCs w:val="26"/>
-        </w:rPr>
-        <w:fldChar w:fldCharType="separate"/>
-      </w:r>
-      <w:r>
-        <w:rPr>
-          <w:rStyle w:val="Hiperhivatkozs"/>
-          <w:sz w:val="26"/>
-          <w:szCs w:val="26"/>
-        </w:rPr>
-        <w:t>https://github.com/HKristof2130/Webtech_1</w:t>
-      </w:r>
-      <w:r>
-        <w:rPr>
-          <w:sz w:val="26"/>
-          <w:szCs w:val="26"/>
-        </w:rPr>
-        <w:fldChar w:fldCharType="end"/>
-      </w:r>
+    </w:p>
+    <w:p>
+      <w:pPr>
+        <w:rPr>
+          <w:sz w:val="26"/>
+          <w:szCs w:val="26"/>
+        </w:rPr>
+      </w:pPr>
+    </w:p>
+    <w:p>
+      <w:pPr>
+        <w:rPr>
+          <w:sz w:val="26"/>
+          <w:szCs w:val="26"/>
+        </w:rPr>
+      </w:pPr>
+      <w:r>
+        <w:rPr>
+          <w:sz w:val="26"/>
+          <w:szCs w:val="26"/>
+        </w:rPr>
+        <w:t xml:space="preserve">A projekt a következő linken megtekinthető :  </w:t>
+      </w:r>
+      <w:hyperlink r:id="rId13" w:history="1">
+        <w:r>
+          <w:rPr>
+            <w:rStyle w:val="Hiperhivatkozs"/>
+            <w:sz w:val="26"/>
+            <w:szCs w:val="26"/>
+          </w:rPr>
+          <w:t>https://github.com/HKristof2130/Webtech_1</w:t>
+        </w:r>
+      </w:hyperlink>
     </w:p>
     <w:p>
       <w:pPr>
